--- a/HW5/HW5.docx
+++ b/HW5/HW5.docx
@@ -1445,7 +1445,7 @@
               <w:rPr>
                 <w:rFonts w:ascii="Times New Roman" w:hAnsi="Times New Roman" w:cs="Times New Roman"/>
               </w:rPr>
-              <w:t>0</w:t>
+              <w:t>1</w:t>
             </w:r>
           </w:p>
         </w:tc>
@@ -1803,11 +1803,33 @@
                 <w:rFonts w:ascii="Times New Roman" w:hAnsi="Times New Roman" w:cs="Times New Roman"/>
               </w:rPr>
             </w:pPr>
-            <w:r>
-              <w:rPr>
-                <w:rFonts w:ascii="Times New Roman" w:hAnsi="Times New Roman" w:cs="Times New Roman"/>
-              </w:rPr>
-              <w:t>shlq 64, %rdi</w:t>
+            <w:proofErr w:type="spellStart"/>
+            <w:r>
+              <w:rPr>
+                <w:rFonts w:ascii="Times New Roman" w:hAnsi="Times New Roman" w:cs="Times New Roman"/>
+              </w:rPr>
+              <w:t>shlq</w:t>
+            </w:r>
+            <w:proofErr w:type="spellEnd"/>
+            <w:r>
+              <w:rPr>
+                <w:rFonts w:ascii="Times New Roman" w:hAnsi="Times New Roman" w:cs="Times New Roman"/>
+              </w:rPr>
+              <w:t xml:space="preserve"> 64, %</w:t>
+            </w:r>
+            <w:proofErr w:type="spellStart"/>
+            <w:r>
+              <w:rPr>
+                <w:rFonts w:ascii="Times New Roman" w:hAnsi="Times New Roman" w:cs="Times New Roman"/>
+              </w:rPr>
+              <w:t>rdi</w:t>
+            </w:r>
+            <w:proofErr w:type="spellEnd"/>
+            <w:r>
+              <w:rPr>
+                <w:rFonts w:ascii="Times New Roman" w:hAnsi="Times New Roman" w:cs="Times New Roman"/>
+              </w:rPr>
+              <w:t xml:space="preserve"> </w:t>
             </w:r>
           </w:p>
         </w:tc>
@@ -1829,34 +1851,34 @@
               <w:rPr>
                 <w:rFonts w:ascii="Times New Roman" w:hAnsi="Times New Roman" w:cs="Times New Roman"/>
               </w:rPr>
+              <w:t>1</w:t>
+            </w:r>
+          </w:p>
+        </w:tc>
+        <w:tc>
+          <w:tcPr>
+            <w:tcW w:w="461" w:type="dxa"/>
+            <w:shd w:val="clear" w:color="auto" w:fill="auto"/>
+            <w:vAlign w:val="center"/>
+            <w:hideMark/>
+          </w:tcPr>
+          <w:p>
+            <w:pPr>
+              <w:jc w:val="center"/>
+              <w:rPr>
+                <w:rFonts w:ascii="Times New Roman" w:hAnsi="Times New Roman" w:cs="Times New Roman"/>
+              </w:rPr>
+            </w:pPr>
+            <w:r>
+              <w:rPr>
+                <w:rFonts w:ascii="Times New Roman" w:hAnsi="Times New Roman" w:cs="Times New Roman"/>
+              </w:rPr>
               <w:t>0</w:t>
             </w:r>
           </w:p>
         </w:tc>
         <w:tc>
           <w:tcPr>
-            <w:tcW w:w="461" w:type="dxa"/>
-            <w:shd w:val="clear" w:color="auto" w:fill="auto"/>
-            <w:vAlign w:val="center"/>
-            <w:hideMark/>
-          </w:tcPr>
-          <w:p>
-            <w:pPr>
-              <w:jc w:val="center"/>
-              <w:rPr>
-                <w:rFonts w:ascii="Times New Roman" w:hAnsi="Times New Roman" w:cs="Times New Roman"/>
-              </w:rPr>
-            </w:pPr>
-            <w:r>
-              <w:rPr>
-                <w:rFonts w:ascii="Times New Roman" w:hAnsi="Times New Roman" w:cs="Times New Roman"/>
-              </w:rPr>
-              <w:t>0</w:t>
-            </w:r>
-          </w:p>
-        </w:tc>
-        <w:tc>
-          <w:tcPr>
             <w:tcW w:w="517" w:type="dxa"/>
             <w:shd w:val="clear" w:color="auto" w:fill="auto"/>
             <w:vAlign w:val="center"/>
@@ -1873,7 +1895,7 @@
               <w:rPr>
                 <w:rFonts w:ascii="Times New Roman" w:hAnsi="Times New Roman" w:cs="Times New Roman"/>
               </w:rPr>
-              <w:t>0</w:t>
+              <w:t>1</w:t>
             </w:r>
           </w:p>
         </w:tc>
@@ -4031,7 +4053,31 @@
         <w:rPr>
           <w:rFonts w:ascii="Times New Roman" w:hAnsi="Times New Roman" w:cs="Times New Roman"/>
         </w:rPr>
-        <w:t>; mask = mask &lt;&lt; n) {</w:t>
+        <w:t xml:space="preserve">; mask = mask &lt;&lt; </w:t>
+      </w:r>
+      <w:r>
+        <w:rPr>
+          <w:rFonts w:ascii="Times New Roman" w:hAnsi="Times New Roman" w:cs="Times New Roman"/>
+        </w:rPr>
+        <w:t>(</w:t>
+      </w:r>
+      <w:r>
+        <w:rPr>
+          <w:rFonts w:ascii="Times New Roman" w:hAnsi="Times New Roman" w:cs="Times New Roman"/>
+        </w:rPr>
+        <w:t>n</w:t>
+      </w:r>
+      <w:r>
+        <w:rPr>
+          <w:rFonts w:ascii="Times New Roman" w:hAnsi="Times New Roman" w:cs="Times New Roman"/>
+        </w:rPr>
+        <w:t xml:space="preserve"> &amp; 0xFF)</w:t>
+      </w:r>
+      <w:r>
+        <w:rPr>
+          <w:rFonts w:ascii="Times New Roman" w:hAnsi="Times New Roman" w:cs="Times New Roman"/>
+        </w:rPr>
+        <w:t>) {</w:t>
       </w:r>
     </w:p>
     <w:p>
@@ -6083,6 +6129,7 @@
   <w:style w:type="character" w:default="1" w:styleId="DefaultParagraphFont">
     <w:name w:val="Default Paragraph Font"/>
     <w:uiPriority w:val="1"/>
+    <w:semiHidden/>
     <w:unhideWhenUsed/>
   </w:style>
   <w:style w:type="table" w:default="1" w:styleId="TableNormal">
